--- a/doc/projetAlcoolemie_doc.docx
+++ b/doc/projetAlcoolemie_doc.docx
@@ -506,9 +506,11 @@
       <w:pPr>
         <w:pStyle w:val="Titre3"/>
       </w:pPr>
+      <w:proofErr w:type="spellStart"/>
       <w:r>
         <w:t>Modele</w:t>
       </w:r>
+      <w:proofErr w:type="spellEnd"/>
     </w:p>
     <w:p>
       <w:r>
@@ -534,9 +536,11 @@
           <w:tab w:val="left" w:pos="3544"/>
         </w:tabs>
       </w:pPr>
+      <w:proofErr w:type="spellStart"/>
       <w:r>
         <w:t>Username</w:t>
       </w:r>
+      <w:proofErr w:type="spellEnd"/>
       <w:r>
         <w:tab/>
         <w:t>nom de l’utilisateur</w:t>
@@ -558,7 +562,14 @@
       </w:r>
       <w:r>
         <w:tab/>
-        <w:t>poids de l’utilisateur</w:t>
+      </w:r>
+      <w:proofErr w:type="spellStart"/>
+      <w:r>
+        <w:t>poids</w:t>
+      </w:r>
+      <w:proofErr w:type="spellEnd"/>
+      <w:r>
+        <w:t xml:space="preserve"> de l’utilisateur</w:t>
       </w:r>
     </w:p>
     <w:p>
@@ -572,9 +583,11 @@
           <w:tab w:val="left" w:pos="3544"/>
         </w:tabs>
       </w:pPr>
+      <w:proofErr w:type="spellStart"/>
       <w:r>
         <w:t>EstHomme</w:t>
       </w:r>
+      <w:proofErr w:type="spellEnd"/>
       <w:r>
         <w:tab/>
         <w:t>sexe de l’utilisateur</w:t>
@@ -591,9 +604,11 @@
           <w:tab w:val="left" w:pos="3544"/>
         </w:tabs>
       </w:pPr>
+      <w:proofErr w:type="spellStart"/>
       <w:r>
         <w:t>TauxAlcoolemie</w:t>
       </w:r>
+      <w:proofErr w:type="spellEnd"/>
       <w:r>
         <w:tab/>
         <w:t>taux d’alcoolémie de l’utilisateur en temps réel</w:t>
@@ -610,13 +625,28 @@
           <w:tab w:val="left" w:pos="3544"/>
         </w:tabs>
       </w:pPr>
-      <w:r>
-        <w:t>Boissons</w:t>
-      </w:r>
-      <w:r>
+      <w:proofErr w:type="spellStart"/>
+      <w:r>
+        <w:rPr>
+          <w:color w:val="000000"/>
+        </w:rPr>
+        <w:t>DernierCalculTauxAlcoolemie</w:t>
+      </w:r>
+      <w:proofErr w:type="spellEnd"/>
+      <w:r>
+        <w:rPr>
+          <w:color w:val="000000"/>
+        </w:rPr>
         <w:tab/>
-        <w:t>liste des boissons que l’utilisateur peut boire/modifier etc</w:t>
-      </w:r>
+      </w:r>
+      <w:r>
+        <w:t xml:space="preserve">date du dernier calcul taux </w:t>
+      </w:r>
+      <w:r>
+        <w:t>alcoolémie</w:t>
+      </w:r>
+      <w:bookmarkStart w:id="0" w:name="_GoBack"/>
+      <w:bookmarkEnd w:id="0"/>
     </w:p>
     <w:p>
       <w:pPr>
@@ -630,12 +660,17 @@
         </w:tabs>
       </w:pPr>
       <w:r>
-        <w:t>ListARTT</w:t>
+        <w:t>Boissons</w:t>
       </w:r>
       <w:r>
         <w:tab/>
-        <w:t>liste des artt (explication d’artt en dessous)</w:t>
-      </w:r>
+        <w:t xml:space="preserve">liste des boissons que l’utilisateur peut boire/modifier </w:t>
+      </w:r>
+      <w:proofErr w:type="spellStart"/>
+      <w:r>
+        <w:t>etc</w:t>
+      </w:r>
+      <w:proofErr w:type="spellEnd"/>
     </w:p>
     <w:p>
       <w:pPr>
@@ -648,12 +683,30 @@
           <w:tab w:val="left" w:pos="3544"/>
         </w:tabs>
       </w:pPr>
-      <w:r>
-        <w:t>NB_ARTT</w:t>
-      </w:r>
+      <w:proofErr w:type="spellStart"/>
+      <w:r>
+        <w:t>ListARTT</w:t>
+      </w:r>
+      <w:proofErr w:type="spellEnd"/>
       <w:r>
         <w:tab/>
-        <w:t>nombre max d’éléments dans la liste « ListARTT »</w:t>
+        <w:t xml:space="preserve">liste des </w:t>
+      </w:r>
+      <w:proofErr w:type="spellStart"/>
+      <w:r>
+        <w:t>artt</w:t>
+      </w:r>
+      <w:proofErr w:type="spellEnd"/>
+      <w:r>
+        <w:t xml:space="preserve"> (explication d’</w:t>
+      </w:r>
+      <w:proofErr w:type="spellStart"/>
+      <w:r>
+        <w:t>artt</w:t>
+      </w:r>
+      <w:proofErr w:type="spellEnd"/>
+      <w:r>
+        <w:t xml:space="preserve"> en dessous)</w:t>
       </w:r>
     </w:p>
     <w:p>
@@ -668,20 +721,19 @@
         </w:tabs>
       </w:pPr>
       <w:r>
-        <w:t>ALCOHOL_</w:t>
-      </w:r>
-      <w:r>
-        <w:t>DECREASING</w:t>
+        <w:t>NB_ARTT</w:t>
       </w:r>
       <w:r>
         <w:tab/>
-        <w:t xml:space="preserve">nombre de pour mille d’alcool dans </w:t>
-      </w:r>
-      <w:r>
-        <w:t>le</w:t>
-      </w:r>
-      <w:r>
-        <w:t xml:space="preserve"> sang qu’on perd par heures</w:t>
+        <w:t>nombre max d’éléments dans la liste « </w:t>
+      </w:r>
+      <w:proofErr w:type="spellStart"/>
+      <w:r>
+        <w:t>ListARTT</w:t>
+      </w:r>
+      <w:proofErr w:type="spellEnd"/>
+      <w:r>
+        <w:t> »</w:t>
       </w:r>
     </w:p>
     <w:p>
@@ -697,6 +749,34 @@
       </w:pPr>
       <w:r>
         <w:lastRenderedPageBreak/>
+        <w:t>ALCOHOL_</w:t>
+      </w:r>
+      <w:r>
+        <w:t>DECREASING</w:t>
+      </w:r>
+      <w:r>
+        <w:tab/>
+        <w:t xml:space="preserve">nombre de pour mille d’alcool dans </w:t>
+      </w:r>
+      <w:r>
+        <w:t>le</w:t>
+      </w:r>
+      <w:r>
+        <w:t xml:space="preserve"> sang qu’on perd par heures</w:t>
+      </w:r>
+    </w:p>
+    <w:p>
+      <w:pPr>
+        <w:pStyle w:val="Paragraphedeliste"/>
+        <w:numPr>
+          <w:ilvl w:val="0"/>
+          <w:numId w:val="1"/>
+        </w:numPr>
+        <w:tabs>
+          <w:tab w:val="left" w:pos="3544"/>
+        </w:tabs>
+      </w:pPr>
+      <w:r>
         <w:t>ALCOHOL_DRIVING_MAX_CH</w:t>
       </w:r>
       <w:r>
@@ -723,8 +803,18 @@
           <w:tab w:val="left" w:pos="3686"/>
         </w:tabs>
       </w:pPr>
-      <w:r>
-        <w:t>AddARTT()</w:t>
+      <w:proofErr w:type="spellStart"/>
+      <w:proofErr w:type="gramStart"/>
+      <w:r>
+        <w:t>AddARTT</w:t>
+      </w:r>
+      <w:proofErr w:type="spellEnd"/>
+      <w:r>
+        <w:t>(</w:t>
+      </w:r>
+      <w:proofErr w:type="gramEnd"/>
+      <w:r>
+        <w:t>)</w:t>
       </w:r>
       <w:r>
         <w:tab/>
@@ -742,8 +832,18 @@
           <w:tab w:val="left" w:pos="3686"/>
         </w:tabs>
       </w:pPr>
-      <w:r>
-        <w:t>BoireUneBoisson(Boisson b)</w:t>
+      <w:proofErr w:type="spellStart"/>
+      <w:proofErr w:type="gramStart"/>
+      <w:r>
+        <w:t>BoireUneBoisson</w:t>
+      </w:r>
+      <w:proofErr w:type="spellEnd"/>
+      <w:r>
+        <w:t>(</w:t>
+      </w:r>
+      <w:proofErr w:type="gramEnd"/>
+      <w:r>
+        <w:t>Boisson b)</w:t>
       </w:r>
       <w:r>
         <w:tab/>
@@ -770,9 +870,11 @@
           <w:tab w:val="left" w:pos="3686"/>
         </w:tabs>
       </w:pPr>
+      <w:proofErr w:type="spellStart"/>
       <w:r>
         <w:t>GetTimeToRate</w:t>
       </w:r>
+      <w:proofErr w:type="spellEnd"/>
       <w:r>
         <w:tab/>
         <w:t>(double rate)</w:t>
@@ -789,8 +891,13 @@
       <w:pPr>
         <w:pStyle w:val="Titre3"/>
       </w:pPr>
-      <w:r>
-        <w:t>AlcoholRateTroughTime – Boisson</w:t>
+      <w:proofErr w:type="spellStart"/>
+      <w:r>
+        <w:t>AlcoholRateTroughTime</w:t>
+      </w:r>
+      <w:proofErr w:type="spellEnd"/>
+      <w:r>
+        <w:t xml:space="preserve"> – Boisson</w:t>
       </w:r>
     </w:p>
     <w:p>
@@ -800,9 +907,11 @@
       <w:r>
         <w:t xml:space="preserve">, </w:t>
       </w:r>
+      <w:proofErr w:type="spellStart"/>
       <w:r>
         <w:t>AlcoholRateTroughTime</w:t>
       </w:r>
+      <w:proofErr w:type="spellEnd"/>
       <w:r>
         <w:t xml:space="preserve"> (ou ARTT) est un objet qui contient un taux d’alcoolémie a un certain moment, il sert principalement pour le graphique.</w:t>
       </w:r>
@@ -811,9 +920,11 @@
       <w:pPr>
         <w:pStyle w:val="Titre3"/>
       </w:pPr>
+      <w:proofErr w:type="spellStart"/>
       <w:r>
         <w:t>MainView</w:t>
       </w:r>
+      <w:proofErr w:type="spellEnd"/>
     </w:p>
     <w:p>
       <w:r>
@@ -824,9 +935,27 @@
       <w:pPr>
         <w:pStyle w:val="Titre3"/>
       </w:pPr>
-      <w:r>
-        <w:t>DrinkView – DrinkDataView – UserDataView</w:t>
-      </w:r>
+      <w:proofErr w:type="spellStart"/>
+      <w:r>
+        <w:t>DrinkView</w:t>
+      </w:r>
+      <w:proofErr w:type="spellEnd"/>
+      <w:r>
+        <w:t xml:space="preserve"> – </w:t>
+      </w:r>
+      <w:proofErr w:type="spellStart"/>
+      <w:r>
+        <w:t>DrinkDataView</w:t>
+      </w:r>
+      <w:proofErr w:type="spellEnd"/>
+      <w:r>
+        <w:t xml:space="preserve"> – </w:t>
+      </w:r>
+      <w:proofErr w:type="spellStart"/>
+      <w:r>
+        <w:t>UserDataView</w:t>
+      </w:r>
+      <w:proofErr w:type="spellEnd"/>
     </w:p>
     <w:p>
       <w:r>
@@ -849,8 +978,6 @@
       <w:r>
         <w:t>Plan de tests</w:t>
       </w:r>
-      <w:bookmarkStart w:id="0" w:name="_GoBack"/>
-      <w:bookmarkEnd w:id="0"/>
     </w:p>
     <w:p/>
     <w:sectPr>
@@ -868,7 +995,7 @@
   <w:abstractNum w:abstractNumId="0">
     <w:nsid w:val="22EC7A36"/>
     <w:multiLevelType w:val="hybridMultilevel"/>
-    <w:tmpl w:val="E8D4C318"/>
+    <w:tmpl w:val="C5A01078"/>
     <w:lvl w:ilvl="0" w:tplc="5AC81F26">
       <w:start w:val="7"/>
       <w:numFmt w:val="bullet"/>
